--- a/TermProject/TermProject - Veera Reddy Koppula.docx
+++ b/TermProject/TermProject - Veera Reddy Koppula.docx
@@ -48,7 +48,28 @@
           <w:b/>
           <w:bCs/>
         </w:rPr>
-        <w:t>The higher the price of the car the higher the deprecation.</w:t>
+        <w:t xml:space="preserve">If </w:t>
+      </w:r>
+      <w:r>
+        <w:rPr>
+          <w:b/>
+          <w:bCs/>
+        </w:rPr>
+        <w:t xml:space="preserve">higher the price of the car </w:t>
+      </w:r>
+      <w:r>
+        <w:rPr>
+          <w:b/>
+          <w:bCs/>
+        </w:rPr>
+        <w:t>does is it result in</w:t>
+      </w:r>
+      <w:r>
+        <w:rPr>
+          <w:b/>
+          <w:bCs/>
+        </w:rPr>
+        <w:t xml:space="preserve"> higher deprecation.</w:t>
       </w:r>
     </w:p>
     <w:p>
@@ -153,7 +174,7 @@
           <w:i/>
           <w:iCs/>
         </w:rPr>
-        <w:t>Felt the size of the data is not large enough to decipher the permutations</w:t>
+        <w:t xml:space="preserve">size of the data is not large </w:t>
       </w:r>
       <w:r>
         <w:rPr>
@@ -162,41 +183,17 @@
           <w:i/>
           <w:iCs/>
         </w:rPr>
-        <w:t xml:space="preserve"> </w:t>
-      </w:r>
-    </w:p>
-    <w:p>
-      <w:pPr>
-        <w:shd w:val="clear" w:color="auto" w:fill="FFFFFF"/>
-        <w:spacing w:before="60" w:after="240" w:line="240" w:lineRule="auto"/>
-        <w:textAlignment w:val="baseline"/>
-        <w:outlineLvl w:val="2"/>
-        <w:rPr>
-          <w:i/>
-          <w:iCs/>
-        </w:rPr>
-      </w:pPr>
-      <w:r>
-        <w:rPr>
-          <w:i/>
-          <w:iCs/>
-        </w:rPr>
-        <w:t>Were there any variables you felt could have helped in the analysis?</w:t>
-      </w:r>
-    </w:p>
-    <w:p>
-      <w:pPr>
-        <w:shd w:val="clear" w:color="auto" w:fill="FFFFFF"/>
-        <w:spacing w:before="60" w:after="240" w:line="240" w:lineRule="auto"/>
-        <w:textAlignment w:val="baseline"/>
-        <w:outlineLvl w:val="2"/>
+        <w:t xml:space="preserve">and varied </w:t>
+      </w:r>
+      <w:r>
         <w:rPr>
           <w:b/>
           <w:bCs/>
           <w:i/>
           <w:iCs/>
         </w:rPr>
-      </w:pPr>
+        <w:t>enough to decipher the permutations</w:t>
+      </w:r>
       <w:r>
         <w:rPr>
           <w:b/>
@@ -204,7 +201,7 @@
           <w:i/>
           <w:iCs/>
         </w:rPr>
-        <w:t>Insurance rating would have helped to see the safety of the car &amp; would play a role on deprecations aspect.</w:t>
+        <w:t xml:space="preserve"> </w:t>
       </w:r>
     </w:p>
     <w:p>
@@ -223,7 +220,7 @@
           <w:i/>
           <w:iCs/>
         </w:rPr>
-        <w:t>Were there any assumptions made you felt were incorrect?</w:t>
+        <w:t>Were there any variables you felt could have helped in the analysis?</w:t>
       </w:r>
     </w:p>
     <w:p>
@@ -246,7 +243,7 @@
           <w:i/>
           <w:iCs/>
         </w:rPr>
-        <w:t>The assumptions of higher</w:t>
+        <w:t xml:space="preserve">Could have included </w:t>
       </w:r>
       <w:r>
         <w:rPr>
@@ -255,7 +252,7 @@
           <w:i/>
           <w:iCs/>
         </w:rPr>
-        <w:t xml:space="preserve"> priced</w:t>
+        <w:t xml:space="preserve">Insurance rating </w:t>
       </w:r>
       <w:r>
         <w:rPr>
@@ -264,7 +261,7 @@
           <w:i/>
           <w:iCs/>
         </w:rPr>
-        <w:t xml:space="preserve"> luxury cars would depreciate lot higher than regular cars</w:t>
+        <w:t>of each model/car brand. Which would</w:t>
       </w:r>
       <w:r>
         <w:rPr>
@@ -273,50 +270,50 @@
           <w:i/>
           <w:iCs/>
         </w:rPr>
-        <w:t xml:space="preserve"> was</w:t>
-      </w:r>
-      <w:r>
+        <w:t xml:space="preserve"> have helped to see the safety of the car &amp; would play a role on deprecations aspect.</w:t>
+      </w:r>
+    </w:p>
+    <w:p>
+      <w:pPr>
+        <w:shd w:val="clear" w:color="auto" w:fill="FFFFFF"/>
+        <w:spacing w:before="60" w:after="240" w:line="240" w:lineRule="auto"/>
+        <w:textAlignment w:val="baseline"/>
+        <w:outlineLvl w:val="2"/>
+        <w:rPr>
+          <w:i/>
+          <w:iCs/>
+        </w:rPr>
+      </w:pPr>
+      <w:r>
+        <w:rPr>
+          <w:i/>
+          <w:iCs/>
+        </w:rPr>
+        <w:t>Were there any assumptions made you felt were incorrect?</w:t>
+      </w:r>
+    </w:p>
+    <w:p>
+      <w:pPr>
+        <w:shd w:val="clear" w:color="auto" w:fill="FFFFFF"/>
+        <w:spacing w:before="60" w:after="240" w:line="240" w:lineRule="auto"/>
+        <w:textAlignment w:val="baseline"/>
+        <w:outlineLvl w:val="2"/>
         <w:rPr>
           <w:b/>
           <w:bCs/>
           <w:i/>
           <w:iCs/>
         </w:rPr>
-        <w:t xml:space="preserve"> found to be incorrect.</w:t>
-      </w:r>
-    </w:p>
-    <w:p>
-      <w:pPr>
-        <w:shd w:val="clear" w:color="auto" w:fill="FFFFFF"/>
-        <w:spacing w:before="60" w:after="240" w:line="240" w:lineRule="auto"/>
-        <w:textAlignment w:val="baseline"/>
-        <w:outlineLvl w:val="2"/>
-        <w:rPr>
-          <w:i/>
-          <w:iCs/>
-        </w:rPr>
-      </w:pPr>
-      <w:r>
-        <w:rPr>
-          <w:i/>
-          <w:iCs/>
-        </w:rPr>
-        <w:t>What challenges did you face, what did you not fully understand?</w:t>
-      </w:r>
-    </w:p>
-    <w:p>
-      <w:pPr>
-        <w:shd w:val="clear" w:color="auto" w:fill="FFFFFF"/>
-        <w:spacing w:before="60" w:after="240" w:line="240" w:lineRule="auto"/>
-        <w:textAlignment w:val="baseline"/>
-        <w:outlineLvl w:val="2"/>
+      </w:pPr>
+      <w:r>
         <w:rPr>
           <w:b/>
           <w:bCs/>
           <w:i/>
           <w:iCs/>
         </w:rPr>
-      </w:pPr>
+        <w:t>The assumptions of higher</w:t>
+      </w:r>
       <w:r>
         <w:rPr>
           <w:b/>
@@ -324,9 +321,8 @@
           <w:i/>
           <w:iCs/>
         </w:rPr>
-        <w:t xml:space="preserve">Logo CDF was not as flat line as I thought it would be. </w:t>
-      </w:r>
-      <w:proofErr w:type="gramStart"/>
+        <w:t xml:space="preserve"> priced</w:t>
+      </w:r>
       <w:r>
         <w:rPr>
           <w:b/>
@@ -334,9 +330,8 @@
           <w:i/>
           <w:iCs/>
         </w:rPr>
-        <w:t>Have to</w:t>
-      </w:r>
-      <w:proofErr w:type="gramEnd"/>
+        <w:t xml:space="preserve"> luxury cars would depreciate lot higher than regular cars</w:t>
+      </w:r>
       <w:r>
         <w:rPr>
           <w:b/>
@@ -344,7 +339,7 @@
           <w:i/>
           <w:iCs/>
         </w:rPr>
-        <w:t xml:space="preserve"> read it over and over to understand</w:t>
+        <w:t xml:space="preserve"> was</w:t>
       </w:r>
       <w:r>
         <w:rPr>
@@ -353,7 +348,7 @@
           <w:i/>
           <w:iCs/>
         </w:rPr>
-        <w:t xml:space="preserve"> if the approach was correct and has to go back and forth to cross verify the understanding.</w:t>
+        <w:t xml:space="preserve"> found to be incorrect.</w:t>
       </w:r>
     </w:p>
     <w:p>
@@ -372,8 +367,73 @@
           <w:i/>
           <w:iCs/>
         </w:rPr>
-        <w:t>Submit a link to your repository to the assignment link during the final week of class.</w:t>
-      </w:r>
+        <w:t>What challenges did you face, what did you not fully understand?</w:t>
+      </w:r>
+    </w:p>
+    <w:p>
+      <w:pPr>
+        <w:shd w:val="clear" w:color="auto" w:fill="FFFFFF"/>
+        <w:spacing w:before="60" w:after="240" w:line="240" w:lineRule="auto"/>
+        <w:textAlignment w:val="baseline"/>
+        <w:outlineLvl w:val="2"/>
+        <w:rPr>
+          <w:b/>
+          <w:bCs/>
+          <w:i/>
+          <w:iCs/>
+        </w:rPr>
+      </w:pPr>
+      <w:r>
+        <w:rPr>
+          <w:b/>
+          <w:bCs/>
+          <w:i/>
+          <w:iCs/>
+        </w:rPr>
+        <w:t xml:space="preserve">CDF was not as flat line as I thought it would be. </w:t>
+      </w:r>
+      <w:r>
+        <w:rPr>
+          <w:b/>
+          <w:bCs/>
+          <w:i/>
+          <w:iCs/>
+        </w:rPr>
+        <w:t>Had</w:t>
+      </w:r>
+      <w:r>
+        <w:rPr>
+          <w:b/>
+          <w:bCs/>
+          <w:i/>
+          <w:iCs/>
+        </w:rPr>
+        <w:t xml:space="preserve"> to </w:t>
+      </w:r>
+      <w:r>
+        <w:rPr>
+          <w:b/>
+          <w:bCs/>
+          <w:i/>
+          <w:iCs/>
+        </w:rPr>
+        <w:t>review it few times to verify if the results are accurate and analysis was in correct direction.</w:t>
+      </w:r>
+    </w:p>
+    <w:p>
+      <w:pPr>
+        <w:shd w:val="clear" w:color="auto" w:fill="FFFFFF"/>
+        <w:spacing w:before="60" w:after="240" w:line="240" w:lineRule="auto"/>
+        <w:textAlignment w:val="baseline"/>
+        <w:outlineLvl w:val="2"/>
+        <w:rPr>
+          <w:rFonts w:ascii="Arial" w:hAnsi="Arial" w:cs="Arial"/>
+          <w:color w:val="000000"/>
+          <w:sz w:val="27"/>
+          <w:szCs w:val="27"/>
+          <w:shd w:val="clear" w:color="auto" w:fill="F4F4F4"/>
+        </w:rPr>
+      </w:pPr>
     </w:p>
     <w:p>
       <w:pPr>
@@ -3250,6 +3310,7 @@
   <w:style w:type="character" w:default="1" w:styleId="DefaultParagraphFont">
     <w:name w:val="Default Paragraph Font"/>
     <w:uiPriority w:val="1"/>
+    <w:semiHidden/>
     <w:unhideWhenUsed/>
   </w:style>
   <w:style w:type="table" w:default="1" w:styleId="TableNormal">
@@ -3612,21 +3673,6 @@
 </file>
 
 <file path=customXml/item1.xml><?xml version="1.0" encoding="utf-8"?>
-<p:properties xmlns:p="http://schemas.microsoft.com/office/2006/metadata/properties" xmlns:xsi="http://www.w3.org/2001/XMLSchema-instance" xmlns:pc="http://schemas.microsoft.com/office/infopath/2007/PartnerControls">
-  <documentManagement/>
-</p:properties>
-</file>
-
-<file path=customXml/item2.xml><?xml version="1.0" encoding="utf-8"?>
-<?mso-contentType ?>
-<FormTemplates xmlns="http://schemas.microsoft.com/sharepoint/v3/contenttype/forms">
-  <Display>DocumentLibraryForm</Display>
-  <Edit>DocumentLibraryForm</Edit>
-  <New>DocumentLibraryForm</New>
-</FormTemplates>
-</file>
-
-<file path=customXml/item3.xml><?xml version="1.0" encoding="utf-8"?>
 <ct:contentTypeSchema xmlns:ct="http://schemas.microsoft.com/office/2006/metadata/contentType" xmlns:ma="http://schemas.microsoft.com/office/2006/metadata/properties/metaAttributes" ct:_="" ma:_="" ma:contentTypeName="Document" ma:contentTypeID="0x010100603DFD28AEEEA84B9846058010ACA19C" ma:contentTypeVersion="13" ma:contentTypeDescription="Create a new document." ma:contentTypeScope="" ma:versionID="9c132dc9138f93394897f5ec0f15b639">
   <xsd:schema xmlns:xsd="http://www.w3.org/2001/XMLSchema" xmlns:xs="http://www.w3.org/2001/XMLSchema" xmlns:p="http://schemas.microsoft.com/office/2006/metadata/properties" xmlns:ns3="39d5ef51-0aaf-418f-83d5-a70a458520b3" xmlns:ns4="dac1eeda-12ca-4eaf-88b6-f7706b5f6cf3" targetNamespace="http://schemas.microsoft.com/office/2006/metadata/properties" ma:root="true" ma:fieldsID="95243abf4e2445dbad53f2dc578ab6e3" ns3:_="" ns4:_="">
     <xsd:import namespace="39d5ef51-0aaf-418f-83d5-a70a458520b3"/>
@@ -3849,24 +3895,22 @@
 </ct:contentTypeSchema>
 </file>
 
-<file path=customXml/itemProps1.xml><?xml version="1.0" encoding="utf-8"?>
-<ds:datastoreItem xmlns:ds="http://schemas.openxmlformats.org/officeDocument/2006/customXml" ds:itemID="{11838914-A630-4D5A-B088-616E179BED98}">
-  <ds:schemaRefs>
-    <ds:schemaRef ds:uri="http://schemas.microsoft.com/office/2006/metadata/properties"/>
-    <ds:schemaRef ds:uri="http://schemas.microsoft.com/office/infopath/2007/PartnerControls"/>
-  </ds:schemaRefs>
-</ds:datastoreItem>
+<file path=customXml/item2.xml><?xml version="1.0" encoding="utf-8"?>
+<?mso-contentType ?>
+<FormTemplates xmlns="http://schemas.microsoft.com/sharepoint/v3/contenttype/forms">
+  <Display>DocumentLibraryForm</Display>
+  <Edit>DocumentLibraryForm</Edit>
+  <New>DocumentLibraryForm</New>
+</FormTemplates>
 </file>
 
-<file path=customXml/itemProps2.xml><?xml version="1.0" encoding="utf-8"?>
-<ds:datastoreItem xmlns:ds="http://schemas.openxmlformats.org/officeDocument/2006/customXml" ds:itemID="{EE622C17-7480-4D5D-A56A-939E4C13EAC5}">
-  <ds:schemaRefs>
-    <ds:schemaRef ds:uri="http://schemas.microsoft.com/sharepoint/v3/contenttype/forms"/>
-  </ds:schemaRefs>
-</ds:datastoreItem>
+<file path=customXml/item3.xml><?xml version="1.0" encoding="utf-8"?>
+<p:properties xmlns:p="http://schemas.microsoft.com/office/2006/metadata/properties" xmlns:xsi="http://www.w3.org/2001/XMLSchema-instance" xmlns:pc="http://schemas.microsoft.com/office/infopath/2007/PartnerControls">
+  <documentManagement/>
+</p:properties>
 </file>
 
-<file path=customXml/itemProps3.xml><?xml version="1.0" encoding="utf-8"?>
+<file path=customXml/itemProps1.xml><?xml version="1.0" encoding="utf-8"?>
 <ds:datastoreItem xmlns:ds="http://schemas.openxmlformats.org/officeDocument/2006/customXml" ds:itemID="{C6C421AA-8EB0-4B56-87B9-1E2D621EF2D9}">
   <ds:schemaRefs>
     <ds:schemaRef ds:uri="http://schemas.microsoft.com/office/2006/metadata/contentType"/>
@@ -3883,4 +3927,21 @@
     <ds:schemaRef ds:uri="http://schemas.microsoft.com/internal/obd"/>
   </ds:schemaRefs>
 </ds:datastoreItem>
+</file>
+
+<file path=customXml/itemProps2.xml><?xml version="1.0" encoding="utf-8"?>
+<ds:datastoreItem xmlns:ds="http://schemas.openxmlformats.org/officeDocument/2006/customXml" ds:itemID="{EE622C17-7480-4D5D-A56A-939E4C13EAC5}">
+  <ds:schemaRefs>
+    <ds:schemaRef ds:uri="http://schemas.microsoft.com/sharepoint/v3/contenttype/forms"/>
+  </ds:schemaRefs>
+</ds:datastoreItem>
+</file>
+
+<file path=customXml/itemProps3.xml><?xml version="1.0" encoding="utf-8"?>
+<ds:datastoreItem xmlns:ds="http://schemas.openxmlformats.org/officeDocument/2006/customXml" ds:itemID="{11838914-A630-4D5A-B088-616E179BED98}">
+  <ds:schemaRefs>
+    <ds:schemaRef ds:uri="http://schemas.microsoft.com/office/2006/metadata/properties"/>
+    <ds:schemaRef ds:uri="http://schemas.microsoft.com/office/infopath/2007/PartnerControls"/>
+  </ds:schemaRefs>
+</ds:datastoreItem>
 </file>